--- a/Intern_task_Saumay_Dudeja.docx
+++ b/Intern_task_Saumay_Dudeja.docx
@@ -1034,7 +1034,74 @@
         <w:rPr>
           <w:rtl w:val="0"/>
         </w:rPr>
-        <w:t xml:space="preserve">This is the core part of the model. The LLMChain is responsible for taking the query from user, transforming them into embeddings, looking up relevant docs in the vector store and then combining the retrieved context, query, chat history etc. into a prompt that is sent to the LLM. Many different LLM Chains from Langchain can be used. The</w:t>
+        <w:t xml:space="preserve">This is the core part of the model. The LLMChain is responsible for taking the query from user, transforming them into embeddings, looking up relevant docs in the vector store and then combining the retrieved context, query, chat history etc. into a prompt that is sent to the LLM. </w:t>
+      </w:r>
+    </w:p>
+    <w:p>
+      <w:pPr>
+        <w:ind w:left="-141.73228346456688" w:firstLine="0"/>
+        <w:rPr/>
+      </w:pPr>
+      <w:r>
+        <w:rPr>
+          <w:rtl w:val="0"/>
+        </w:rPr>
+      </w:r>
+    </w:p>
+    <w:p>
+      <w:pPr>
+        <w:ind w:left="-141.73228346456688" w:firstLine="0"/>
+        <w:rPr/>
+      </w:pPr>
+      <w:r>
+        <w:rPr>
+          <w:rtl w:val="0"/>
+        </w:rPr>
+        <w:t xml:space="preserve">More specifically, the prompts used by the </w:t>
+      </w:r>
+      <w:r>
+        <w:rPr>
+          <w:rFonts w:ascii="Consolas" w:cs="Consolas" w:eastAsia="Consolas" w:hAnsi="Consolas"/>
+          <w:color w:val="585260"/>
+          <w:shd w:fill="efecf4" w:val="clear"/>
+          <w:rtl w:val="0"/>
+        </w:rPr>
+        <w:t xml:space="preserve">RetrievalQA</w:t>
+      </w:r>
+      <w:r>
+        <w:rPr>
+          <w:rtl w:val="0"/>
+        </w:rPr>
+        <w:t xml:space="preserve"> </w:t>
+      </w:r>
+      <w:r>
+        <w:rPr>
+          <w:rtl w:val="0"/>
+        </w:rPr>
+        <w:t xml:space="preserve">LLM Chain are designed so as to prevent hallucination by instructing the LLM to not try to come up with answers it can’t find in the provided context. This prevents the LLM from trying to come up with random answers and helps prevent hallucination to an extent.</w:t>
+      </w:r>
+    </w:p>
+    <w:p>
+      <w:pPr>
+        <w:ind w:left="-141.73228346456688" w:firstLine="0"/>
+        <w:rPr/>
+      </w:pPr>
+      <w:r>
+        <w:rPr>
+          <w:rtl w:val="0"/>
+        </w:rPr>
+      </w:r>
+    </w:p>
+    <w:p>
+      <w:pPr>
+        <w:ind w:left="-141.73228346456688" w:firstLine="0"/>
+        <w:rPr/>
+      </w:pPr>
+      <w:r>
+        <w:rPr>
+          <w:rtl w:val="0"/>
+        </w:rPr>
+        <w:t xml:space="preserve">Many different LLM Chains from Langchain can be used. The</w:t>
       </w:r>
     </w:p>
     <w:p>
@@ -2613,7 +2680,20 @@
         <w:rPr>
           <w:rtl w:val="0"/>
         </w:rPr>
-        <w:t xml:space="preserve"> : One of the problems visible in this model is that sometimes, context for a particular query is retrieved from many different locations since get_relevant_documents() loads multiple chunks under the hood and the LLMChain combines them to form the full context. This can be troublesome as there can be a sudden switch in context which can distort the semantic structure and underlying meaning of the retrieved knowledge entirely and can feed the LLM incorrect knowledge leading to hallucination. A workaround to this would be to implement a retrieval algorithm that selects the best sequence of chunks for the given query to form the context. This would also reduce hallucination since one of the sources of hallucination is actually broken/incorrect context</w:t>
+        <w:t xml:space="preserve"> : One of the problems visible in this model is that sometimes, context for a particular query is retrieved from many different locations since get_relevant_documents() loads multiple chunks under the hood and the LLMChain combines them to form the full context. This can be troublesome as there can be a sudden switch in context which can distort the semantic structure and underlying meaning of the retrieved knowledge entirely and can feed the LLM incorrect knowledge </w:t>
+      </w:r>
+      <w:r>
+        <w:rPr>
+          <w:b w:val="1"/>
+          <w:rtl w:val="0"/>
+        </w:rPr>
+        <w:t xml:space="preserve">leading to hallucination</w:t>
+      </w:r>
+      <w:r>
+        <w:rPr>
+          <w:rtl w:val="0"/>
+        </w:rPr>
+        <w:t xml:space="preserve">. A workaround to this would be to implement a retrieval algorithm that selects the best sequence of chunks for the given query to form the context. This would also reduce hallucination since one of the sources of hallucination is actually broken/incorrect context</w:t>
       </w:r>
     </w:p>
     <w:p>

--- a/Intern_task_Saumay_Dudeja.docx
+++ b/Intern_task_Saumay_Dudeja.docx
@@ -2173,151 +2173,6 @@
         <w:shd w:fill="auto" w:val="clear"/>
         <w:spacing w:after="0" w:before="0" w:line="240" w:lineRule="auto"/>
         <w:ind w:right="0"/>
-        <w:jc w:val="left"/>
-        <w:rPr>
-          <w:rFonts w:ascii="CMBX12" w:cs="CMBX12" w:eastAsia="CMBX12" w:hAnsi="CMBX12"/>
-          <w:sz w:val="34"/>
-          <w:szCs w:val="34"/>
-        </w:rPr>
-      </w:pPr>
-      <w:r>
-        <w:rPr>
-          <w:rtl w:val="0"/>
-        </w:rPr>
-      </w:r>
-    </w:p>
-    <w:p>
-      <w:pPr>
-        <w:keepNext w:val="0"/>
-        <w:keepLines w:val="0"/>
-        <w:pageBreakBefore w:val="0"/>
-        <w:widowControl w:val="1"/>
-        <w:pBdr>
-          <w:top w:space="0" w:sz="0" w:val="nil"/>
-          <w:left w:space="0" w:sz="0" w:val="nil"/>
-          <w:bottom w:space="0" w:sz="0" w:val="nil"/>
-          <w:right w:space="0" w:sz="0" w:val="nil"/>
-          <w:between w:space="0" w:sz="0" w:val="nil"/>
-        </w:pBdr>
-        <w:shd w:fill="auto" w:val="clear"/>
-        <w:spacing w:after="0" w:before="0" w:line="240" w:lineRule="auto"/>
-        <w:ind w:right="0"/>
-        <w:jc w:val="left"/>
-        <w:rPr>
-          <w:rFonts w:ascii="CMBX12" w:cs="CMBX12" w:eastAsia="CMBX12" w:hAnsi="CMBX12"/>
-          <w:sz w:val="34"/>
-          <w:szCs w:val="34"/>
-        </w:rPr>
-      </w:pPr>
-      <w:r>
-        <w:rPr>
-          <w:rtl w:val="0"/>
-        </w:rPr>
-      </w:r>
-    </w:p>
-    <w:p>
-      <w:pPr>
-        <w:keepNext w:val="0"/>
-        <w:keepLines w:val="0"/>
-        <w:pageBreakBefore w:val="0"/>
-        <w:widowControl w:val="1"/>
-        <w:pBdr>
-          <w:top w:space="0" w:sz="0" w:val="nil"/>
-          <w:left w:space="0" w:sz="0" w:val="nil"/>
-          <w:bottom w:space="0" w:sz="0" w:val="nil"/>
-          <w:right w:space="0" w:sz="0" w:val="nil"/>
-          <w:between w:space="0" w:sz="0" w:val="nil"/>
-        </w:pBdr>
-        <w:shd w:fill="auto" w:val="clear"/>
-        <w:spacing w:after="0" w:before="0" w:line="240" w:lineRule="auto"/>
-        <w:ind w:right="0"/>
-        <w:jc w:val="left"/>
-        <w:rPr>
-          <w:rFonts w:ascii="CMBX12" w:cs="CMBX12" w:eastAsia="CMBX12" w:hAnsi="CMBX12"/>
-          <w:sz w:val="34"/>
-          <w:szCs w:val="34"/>
-        </w:rPr>
-      </w:pPr>
-      <w:r>
-        <w:rPr>
-          <w:rtl w:val="0"/>
-        </w:rPr>
-      </w:r>
-    </w:p>
-    <w:p>
-      <w:pPr>
-        <w:keepNext w:val="0"/>
-        <w:keepLines w:val="0"/>
-        <w:pageBreakBefore w:val="0"/>
-        <w:widowControl w:val="1"/>
-        <w:pBdr>
-          <w:top w:space="0" w:sz="0" w:val="nil"/>
-          <w:left w:space="0" w:sz="0" w:val="nil"/>
-          <w:bottom w:space="0" w:sz="0" w:val="nil"/>
-          <w:right w:space="0" w:sz="0" w:val="nil"/>
-          <w:between w:space="0" w:sz="0" w:val="nil"/>
-        </w:pBdr>
-        <w:shd w:fill="auto" w:val="clear"/>
-        <w:spacing w:after="0" w:before="0" w:line="240" w:lineRule="auto"/>
-        <w:ind w:left="0" w:right="0" w:firstLine="0"/>
-        <w:jc w:val="left"/>
-        <w:rPr>
-          <w:rFonts w:ascii="CMBX12" w:cs="CMBX12" w:eastAsia="CMBX12" w:hAnsi="CMBX12"/>
-          <w:sz w:val="34"/>
-          <w:szCs w:val="34"/>
-        </w:rPr>
-      </w:pPr>
-      <w:r>
-        <w:rPr>
-          <w:rtl w:val="0"/>
-        </w:rPr>
-      </w:r>
-    </w:p>
-    <w:p>
-      <w:pPr>
-        <w:keepNext w:val="0"/>
-        <w:keepLines w:val="0"/>
-        <w:pageBreakBefore w:val="0"/>
-        <w:widowControl w:val="1"/>
-        <w:pBdr>
-          <w:top w:space="0" w:sz="0" w:val="nil"/>
-          <w:left w:space="0" w:sz="0" w:val="nil"/>
-          <w:bottom w:space="0" w:sz="0" w:val="nil"/>
-          <w:right w:space="0" w:sz="0" w:val="nil"/>
-          <w:between w:space="0" w:sz="0" w:val="nil"/>
-        </w:pBdr>
-        <w:shd w:fill="auto" w:val="clear"/>
-        <w:spacing w:after="0" w:before="0" w:line="240" w:lineRule="auto"/>
-        <w:ind w:left="0" w:right="0" w:firstLine="0"/>
-        <w:jc w:val="left"/>
-        <w:rPr>
-          <w:rFonts w:ascii="CMBX12" w:cs="CMBX12" w:eastAsia="CMBX12" w:hAnsi="CMBX12"/>
-          <w:sz w:val="34"/>
-          <w:szCs w:val="34"/>
-        </w:rPr>
-      </w:pPr>
-      <w:r>
-        <w:rPr>
-          <w:rtl w:val="0"/>
-        </w:rPr>
-      </w:r>
-    </w:p>
-    <w:p>
-      <w:pPr>
-        <w:keepNext w:val="0"/>
-        <w:keepLines w:val="0"/>
-        <w:pageBreakBefore w:val="0"/>
-        <w:widowControl w:val="1"/>
-        <w:pBdr>
-          <w:top w:space="0" w:sz="0" w:val="nil"/>
-          <w:left w:space="0" w:sz="0" w:val="nil"/>
-          <w:bottom w:space="0" w:sz="0" w:val="nil"/>
-          <w:right w:space="0" w:sz="0" w:val="nil"/>
-          <w:between w:space="0" w:sz="0" w:val="nil"/>
-        </w:pBdr>
-        <w:shd w:fill="auto" w:val="clear"/>
-        <w:spacing w:after="0" w:before="0" w:line="240" w:lineRule="auto"/>
-        <w:ind w:left="0" w:right="0" w:firstLine="0"/>
         <w:jc w:val="left"/>
         <w:rPr>
           <w:rFonts w:ascii="CMBX12" w:cs="CMBX12" w:eastAsia="CMBX12" w:hAnsi="CMBX12"/>
